--- a/financialMath/Selected ratios.docx
+++ b/financialMath/Selected ratios.docx
@@ -93,6 +93,24 @@
       <w:proofErr w:type="spellEnd"/>
     </w:p>
     <w:p/>
+    <w:p>
+      <w:r>
+        <w:t>Twitter handle:</w:t>
+      </w:r>
+    </w:p>
+    <w:p>
+      <w:hyperlink r:id="rId4" w:history="1">
+        <w:r>
+          <w:rPr>
+            <w:rStyle w:val="Hyperlink"/>
+          </w:rPr>
+          <w:t>http://www.marketwatch.com/story/50-twitter-accounts-for-investors-to-follow-in-2017-2016-12-12</w:t>
+        </w:r>
+      </w:hyperlink>
+      <w:r>
+        <w:t xml:space="preserve"> </w:t>
+      </w:r>
+    </w:p>
     <w:sectPr>
       <w:pgSz w:w="11906" w:h="16838"/>
       <w:pgMar w:top="1440" w:right="1440" w:bottom="1440" w:left="1440" w:header="708" w:footer="708" w:gutter="0"/>
@@ -262,6 +280,7 @@
   <w:style w:type="paragraph" w:default="1" w:styleId="Normal">
     <w:name w:val="Normal"/>
     <w:qFormat/>
+    <w:rsid w:val="00052ECB"/>
   </w:style>
   <w:style w:type="character" w:default="1" w:styleId="DefaultParagraphFont">
     <w:name w:val="Default Paragraph Font"/>
@@ -290,6 +309,17 @@
     <w:uiPriority w:val="99"/>
     <w:semiHidden/>
     <w:unhideWhenUsed/>
+  </w:style>
+  <w:style w:type="character" w:styleId="Hyperlink">
+    <w:name w:val="Hyperlink"/>
+    <w:basedOn w:val="DefaultParagraphFont"/>
+    <w:uiPriority w:val="99"/>
+    <w:unhideWhenUsed/>
+    <w:rsid w:val="00F95C7A"/>
+    <w:rPr>
+      <w:color w:val="0000FF" w:themeColor="hyperlink"/>
+      <w:u w:val="single"/>
+    </w:rPr>
   </w:style>
 </w:styles>
 </file>
